--- a/MAGs_Manuscript_2018-06-05/supplemental_documents/Supplemental_Table S2.docx
+++ b/MAGs_Manuscript_2018-06-05/supplemental_documents/Supplemental_Table S2.docx
@@ -14,7 +14,7 @@
     <w:tbl>
       <w:tblPr>
         <w:tblpPr w:leftFromText="180" w:rightFromText="180" w:horzAnchor="margin" w:tblpXSpec="center" w:tblpY="435"/>
-        <w:tblW w:w="12158" w:type="dxa"/>
+        <w:tblW w:w="12073" w:type="dxa"/>
         <w:tblBorders>
           <w:top w:val="single" w:sz="4" w:space="0" w:color="666666"/>
           <w:left w:val="single" w:sz="4" w:space="0" w:color="BFBFBF"/>
@@ -27,7 +27,7 @@
         <w:tblLook w:val="04A0" w:firstRow="1" w:lastRow="0" w:firstColumn="1" w:lastColumn="0" w:noHBand="0" w:noVBand="1"/>
       </w:tblPr>
       <w:tblGrid>
-        <w:gridCol w:w="4234"/>
+        <w:gridCol w:w="4149"/>
         <w:gridCol w:w="2585"/>
         <w:gridCol w:w="2672"/>
         <w:gridCol w:w="2667"/>
@@ -38,11 +38,14 @@
         </w:trPr>
         <w:tc>
           <w:tcPr>
-            <w:tcW w:w="4234" w:type="dxa"/>
-          </w:tcPr>
-          <w:p>
-            <w:r>
-              <w:t>IMGOID</w:t>
+            <w:tcW w:w="4149" w:type="dxa"/>
+          </w:tcPr>
+          <w:p>
+            <w:r>
+              <w:t>IMG</w:t>
+            </w:r>
+            <w:r>
+              <w:t xml:space="preserve"> Genome ID</w:t>
             </w:r>
           </w:p>
         </w:tc>
@@ -110,7 +113,7 @@
         </w:trPr>
         <w:tc>
           <w:tcPr>
-            <w:tcW w:w="4234" w:type="dxa"/>
+            <w:tcW w:w="4149" w:type="dxa"/>
           </w:tcPr>
           <w:p>
             <w:r>
@@ -164,7 +167,7 @@
         </w:trPr>
         <w:tc>
           <w:tcPr>
-            <w:tcW w:w="4234" w:type="dxa"/>
+            <w:tcW w:w="4149" w:type="dxa"/>
           </w:tcPr>
           <w:p>
             <w:r>
@@ -224,7 +227,7 @@
         </w:trPr>
         <w:tc>
           <w:tcPr>
-            <w:tcW w:w="4234" w:type="dxa"/>
+            <w:tcW w:w="4149" w:type="dxa"/>
           </w:tcPr>
           <w:p>
             <w:r>
@@ -278,7 +281,7 @@
         </w:trPr>
         <w:tc>
           <w:tcPr>
-            <w:tcW w:w="4234" w:type="dxa"/>
+            <w:tcW w:w="4149" w:type="dxa"/>
           </w:tcPr>
           <w:p>
             <w:r>
@@ -350,7 +353,7 @@
         </w:trPr>
         <w:tc>
           <w:tcPr>
-            <w:tcW w:w="4234" w:type="dxa"/>
+            <w:tcW w:w="4149" w:type="dxa"/>
           </w:tcPr>
           <w:p>
             <w:r>
@@ -422,7 +425,7 @@
         </w:trPr>
         <w:tc>
           <w:tcPr>
-            <w:tcW w:w="4234" w:type="dxa"/>
+            <w:tcW w:w="4149" w:type="dxa"/>
           </w:tcPr>
           <w:p>
             <w:r>
@@ -476,7 +479,7 @@
         </w:trPr>
         <w:tc>
           <w:tcPr>
-            <w:tcW w:w="4234" w:type="dxa"/>
+            <w:tcW w:w="4149" w:type="dxa"/>
           </w:tcPr>
           <w:p>
             <w:r>
@@ -530,7 +533,7 @@
         </w:trPr>
         <w:tc>
           <w:tcPr>
-            <w:tcW w:w="4234" w:type="dxa"/>
+            <w:tcW w:w="4149" w:type="dxa"/>
           </w:tcPr>
           <w:p>
             <w:r>
@@ -602,7 +605,7 @@
         </w:trPr>
         <w:tc>
           <w:tcPr>
-            <w:tcW w:w="4234" w:type="dxa"/>
+            <w:tcW w:w="4149" w:type="dxa"/>
           </w:tcPr>
           <w:p>
             <w:r>
